--- a/FCD latent z1.docx
+++ b/FCD latent z1.docx
@@ -1,6 +1,6 @@
 
 <file path=word/document.xml><?xml version="1.0" encoding="utf-8"?>
-<w:document xmlns:wpc="http://schemas.microsoft.com/office/word/2010/wordprocessingCanvas" xmlns:mc="http://schemas.openxmlformats.org/markup-compatibility/2006" xmlns:o="urn:schemas-microsoft-com:office:office" xmlns:r="http://schemas.openxmlformats.org/officeDocument/2006/relationships" xmlns:m="http://schemas.openxmlformats.org/officeDocument/2006/math" xmlns:v="urn:schemas-microsoft-com:vml" xmlns:wp14="http://schemas.microsoft.com/office/word/2010/wordprocessingDrawing" xmlns:wp="http://schemas.openxmlformats.org/drawingml/2006/wordprocessingDrawing" xmlns:w10="urn:schemas-microsoft-com:office:word" xmlns:w="http://schemas.openxmlformats.org/wordprocessingml/2006/main" xmlns:w14="http://schemas.microsoft.com/office/word/2010/wordml" xmlns:w15="http://schemas.microsoft.com/office/word/2012/wordml" xmlns:wpg="http://schemas.microsoft.com/office/word/2010/wordprocessingGroup" xmlns:wpi="http://schemas.microsoft.com/office/word/2010/wordprocessingInk" xmlns:wne="http://schemas.microsoft.com/office/word/2006/wordml" xmlns:wps="http://schemas.microsoft.com/office/word/2010/wordprocessingShape" mc:Ignorable="w14 w15 wp14">
+<w:document xmlns:wpc="http://schemas.microsoft.com/office/word/2010/wordprocessingCanvas" xmlns:cx="http://schemas.microsoft.com/office/drawing/2014/chartex" xmlns:cx1="http://schemas.microsoft.com/office/drawing/2015/9/8/chartex" xmlns:mc="http://schemas.openxmlformats.org/markup-compatibility/2006" xmlns:o="urn:schemas-microsoft-com:office:office" xmlns:r="http://schemas.openxmlformats.org/officeDocument/2006/relationships" xmlns:m="http://schemas.openxmlformats.org/officeDocument/2006/math" xmlns:v="urn:schemas-microsoft-com:vml" xmlns:wp14="http://schemas.microsoft.com/office/word/2010/wordprocessingDrawing" xmlns:wp="http://schemas.openxmlformats.org/drawingml/2006/wordprocessingDrawing" xmlns:w10="urn:schemas-microsoft-com:office:word" xmlns:w="http://schemas.openxmlformats.org/wordprocessingml/2006/main" xmlns:w14="http://schemas.microsoft.com/office/word/2010/wordml" xmlns:w15="http://schemas.microsoft.com/office/word/2012/wordml" xmlns:w16se="http://schemas.microsoft.com/office/word/2015/wordml/symex" xmlns:wpg="http://schemas.microsoft.com/office/word/2010/wordprocessingGroup" xmlns:wpi="http://schemas.microsoft.com/office/word/2010/wordprocessingInk" xmlns:wne="http://schemas.microsoft.com/office/word/2006/wordml" xmlns:wps="http://schemas.microsoft.com/office/word/2010/wordprocessingShape" mc:Ignorable="w14 w15 w16se wp14">
   <w:body>
     <w:p>
       <w:pPr>
@@ -460,13 +460,7 @@
                 <w:rPr>
                   <w:rFonts w:ascii="Cambria Math" w:hAnsi="Cambria Math"/>
                 </w:rPr>
-                <m:t>z,V</m:t>
-              </m:r>
-              <m:r>
-                <w:rPr>
-                  <w:rFonts w:ascii="Cambria Math" w:hAnsi="Cambria Math"/>
-                </w:rPr>
-                <m:t>,b</m:t>
+                <m:t>z,V,b</m:t>
               </m:r>
             </m:e>
           </m:d>
@@ -509,19 +503,7 @@
                 <w:rPr>
                   <w:rFonts w:ascii="Cambria Math" w:hAnsi="Cambria Math"/>
                 </w:rPr>
-                <m:t>z,</m:t>
-              </m:r>
-              <m:r>
-                <w:rPr>
-                  <w:rFonts w:ascii="Cambria Math" w:hAnsi="Cambria Math"/>
-                </w:rPr>
-                <m:t>ϕ</m:t>
-              </m:r>
-              <m:r>
-                <w:rPr>
-                  <w:rFonts w:ascii="Cambria Math" w:hAnsi="Cambria Math"/>
-                </w:rPr>
-                <m:t>,b</m:t>
+                <m:t>z,ϕ,b</m:t>
               </m:r>
             </m:e>
           </m:d>
@@ -564,19 +546,7 @@
                 <w:rPr>
                   <w:rFonts w:ascii="Cambria Math" w:hAnsi="Cambria Math"/>
                 </w:rPr>
-                <m:t>V</m:t>
-              </m:r>
-              <m:r>
-                <w:rPr>
-                  <w:rFonts w:ascii="Cambria Math" w:hAnsi="Cambria Math"/>
-                </w:rPr>
-                <m:t>,</m:t>
-              </m:r>
-              <m:r>
-                <w:rPr>
-                  <w:rFonts w:ascii="Cambria Math" w:hAnsi="Cambria Math"/>
-                </w:rPr>
-                <m:t>ϕ</m:t>
+                <m:t>V,ϕ</m:t>
               </m:r>
             </m:e>
           </m:d>
@@ -4216,13 +4186,7 @@
                                 <w:rPr>
                                   <w:rFonts w:ascii="Cambria Math" w:hAnsi="Cambria Math"/>
                                 </w:rPr>
-                                <m:t>k</m:t>
-                              </m:r>
-                              <m:r>
-                                <w:rPr>
-                                  <w:rFonts w:ascii="Cambria Math" w:hAnsi="Cambria Math"/>
-                                </w:rPr>
-                                <m:t>-1</m:t>
+                                <m:t>k-1</m:t>
                               </m:r>
                             </m:sub>
                           </m:sSub>
@@ -4278,8 +4242,6 @@
             </w:rPr>
             <m:t>×</m:t>
           </m:r>
-          <w:bookmarkStart w:id="0" w:name="_GoBack"/>
-          <w:bookmarkEnd w:id="0"/>
           <m:d>
             <m:dPr>
               <m:ctrlPr>
@@ -4338,13 +4300,7 @@
                     <w:rPr>
                       <w:rFonts w:ascii="Cambria Math" w:hAnsi="Cambria Math"/>
                     </w:rPr>
-                    <m:t>=k</m:t>
-                  </m:r>
-                  <m:r>
-                    <w:rPr>
-                      <w:rFonts w:ascii="Cambria Math" w:hAnsi="Cambria Math"/>
-                    </w:rPr>
-                    <m:t>+1</m:t>
+                    <m:t>=k+1</m:t>
                   </m:r>
                 </m:sub>
                 <m:sup/>
@@ -4401,13 +4357,7 @@
                                 <w:rPr>
                                   <w:rFonts w:ascii="Cambria Math" w:hAnsi="Cambria Math"/>
                                 </w:rPr>
-                                <m:t>k</m:t>
-                              </m:r>
-                              <m:r>
-                                <w:rPr>
-                                  <w:rFonts w:ascii="Cambria Math" w:hAnsi="Cambria Math"/>
-                                </w:rPr>
-                                <m:t>+1</m:t>
+                                <m:t>k+1</m:t>
                               </m:r>
                             </m:sub>
                           </m:sSub>
@@ -4655,11 +4605,89 @@
     </w:p>
     <w:p>
       <w:pPr>
-        <w:pStyle w:val="ListParagraph"/>
         <w:rPr>
           <w:rFonts w:eastAsiaTheme="minorEastAsia"/>
         </w:rPr>
       </w:pPr>
+      <w:bookmarkStart w:id="0" w:name="_GoBack"/>
+      <w:bookmarkEnd w:id="0"/>
+      <w:r>
+        <w:rPr>
+          <w:rFonts w:eastAsiaTheme="minorEastAsia"/>
+          <w:highlight w:val="yellow"/>
+        </w:rPr>
+        <w:t xml:space="preserve">To ensure parameter </w:t>
+      </w:r>
+      <w:proofErr w:type="spellStart"/>
+      <w:r>
+        <w:rPr>
+          <w:rFonts w:eastAsiaTheme="minorEastAsia"/>
+          <w:highlight w:val="yellow"/>
+        </w:rPr>
+        <w:t>identifiability</w:t>
+      </w:r>
+      <w:proofErr w:type="spellEnd"/>
+      <w:r>
+        <w:rPr>
+          <w:rFonts w:eastAsiaTheme="minorEastAsia"/>
+          <w:highlight w:val="yellow"/>
+        </w:rPr>
+        <w:t xml:space="preserve">, we </w:t>
+      </w:r>
+      <w:proofErr w:type="gramStart"/>
+      <w:r>
+        <w:rPr>
+          <w:rFonts w:eastAsiaTheme="minorEastAsia"/>
+          <w:highlight w:val="yellow"/>
+        </w:rPr>
+        <w:t xml:space="preserve">set </w:t>
+      </w:r>
+      <w:proofErr w:type="gramEnd"/>
+      <m:oMath>
+        <m:sSub>
+          <m:sSubPr>
+            <m:ctrlPr>
+              <w:rPr>
+                <w:rFonts w:ascii="Cambria Math" w:hAnsi="Cambria Math"/>
+                <w:i/>
+                <w:highlight w:val="yellow"/>
+              </w:rPr>
+            </m:ctrlPr>
+          </m:sSubPr>
+          <m:e>
+            <m:r>
+              <w:rPr>
+                <w:rFonts w:ascii="Cambria Math" w:hAnsi="Cambria Math"/>
+                <w:highlight w:val="yellow"/>
+              </w:rPr>
+              <m:t>b</m:t>
+            </m:r>
+          </m:e>
+          <m:sub>
+            <m:r>
+              <w:rPr>
+                <w:rFonts w:ascii="Cambria Math" w:hAnsi="Cambria Math"/>
+                <w:highlight w:val="yellow"/>
+              </w:rPr>
+              <m:t>1</m:t>
+            </m:r>
+          </m:sub>
+        </m:sSub>
+        <m:r>
+          <w:rPr>
+            <w:rFonts w:ascii="Cambria Math" w:hAnsi="Cambria Math"/>
+            <w:highlight w:val="yellow"/>
+          </w:rPr>
+          <m:t>=0</m:t>
+        </m:r>
+      </m:oMath>
+      <w:r>
+        <w:rPr>
+          <w:rFonts w:eastAsiaTheme="minorEastAsia"/>
+          <w:highlight w:val="yellow"/>
+        </w:rPr>
+        <w:t>.</w:t>
+      </w:r>
     </w:p>
     <w:sectPr>
       <w:pgSz w:w="12240" w:h="15840"/>
@@ -4672,7 +4700,7 @@
 </file>
 
 <file path=word/numbering.xml><?xml version="1.0" encoding="utf-8"?>
-<w:numbering xmlns:wpc="http://schemas.microsoft.com/office/word/2010/wordprocessingCanvas" xmlns:mc="http://schemas.openxmlformats.org/markup-compatibility/2006" xmlns:o="urn:schemas-microsoft-com:office:office" xmlns:r="http://schemas.openxmlformats.org/officeDocument/2006/relationships" xmlns:m="http://schemas.openxmlformats.org/officeDocument/2006/math" xmlns:v="urn:schemas-microsoft-com:vml" xmlns:wp14="http://schemas.microsoft.com/office/word/2010/wordprocessingDrawing" xmlns:wp="http://schemas.openxmlformats.org/drawingml/2006/wordprocessingDrawing" xmlns:w10="urn:schemas-microsoft-com:office:word" xmlns:w="http://schemas.openxmlformats.org/wordprocessingml/2006/main" xmlns:w14="http://schemas.microsoft.com/office/word/2010/wordml" xmlns:w15="http://schemas.microsoft.com/office/word/2012/wordml" xmlns:wpg="http://schemas.microsoft.com/office/word/2010/wordprocessingGroup" xmlns:wpi="http://schemas.microsoft.com/office/word/2010/wordprocessingInk" xmlns:wne="http://schemas.microsoft.com/office/word/2006/wordml" xmlns:wps="http://schemas.microsoft.com/office/word/2010/wordprocessingShape" mc:Ignorable="w14 w15 wp14">
+<w:numbering xmlns:wpc="http://schemas.microsoft.com/office/word/2010/wordprocessingCanvas" xmlns:cx="http://schemas.microsoft.com/office/drawing/2014/chartex" xmlns:cx1="http://schemas.microsoft.com/office/drawing/2015/9/8/chartex" xmlns:mc="http://schemas.openxmlformats.org/markup-compatibility/2006" xmlns:o="urn:schemas-microsoft-com:office:office" xmlns:r="http://schemas.openxmlformats.org/officeDocument/2006/relationships" xmlns:m="http://schemas.openxmlformats.org/officeDocument/2006/math" xmlns:v="urn:schemas-microsoft-com:vml" xmlns:wp14="http://schemas.microsoft.com/office/word/2010/wordprocessingDrawing" xmlns:wp="http://schemas.openxmlformats.org/drawingml/2006/wordprocessingDrawing" xmlns:w10="urn:schemas-microsoft-com:office:word" xmlns:w="http://schemas.openxmlformats.org/wordprocessingml/2006/main" xmlns:w14="http://schemas.microsoft.com/office/word/2010/wordml" xmlns:w15="http://schemas.microsoft.com/office/word/2012/wordml" xmlns:w16se="http://schemas.microsoft.com/office/word/2015/wordml/symex" xmlns:wpg="http://schemas.microsoft.com/office/word/2010/wordprocessingGroup" xmlns:wpi="http://schemas.microsoft.com/office/word/2010/wordprocessingInk" xmlns:wne="http://schemas.microsoft.com/office/word/2006/wordml" xmlns:wps="http://schemas.microsoft.com/office/word/2010/wordprocessingShape" mc:Ignorable="w14 w15 w16se wp14">
   <w:abstractNum w:abstractNumId="0" w15:restartNumberingAfterBreak="0">
     <w:nsid w:val="4DF621B7"/>
     <w:multiLevelType w:val="hybridMultilevel"/>
@@ -4907,7 +4935,7 @@
 </file>
 
 <file path=word/styles.xml><?xml version="1.0" encoding="utf-8"?>
-<w:styles xmlns:mc="http://schemas.openxmlformats.org/markup-compatibility/2006" xmlns:r="http://schemas.openxmlformats.org/officeDocument/2006/relationships" xmlns:w="http://schemas.openxmlformats.org/wordprocessingml/2006/main" xmlns:w14="http://schemas.microsoft.com/office/word/2010/wordml" xmlns:w15="http://schemas.microsoft.com/office/word/2012/wordml" mc:Ignorable="w14 w15">
+<w:styles xmlns:mc="http://schemas.openxmlformats.org/markup-compatibility/2006" xmlns:r="http://schemas.openxmlformats.org/officeDocument/2006/relationships" xmlns:w="http://schemas.openxmlformats.org/wordprocessingml/2006/main" xmlns:w14="http://schemas.microsoft.com/office/word/2010/wordml" xmlns:w15="http://schemas.microsoft.com/office/word/2012/wordml" xmlns:w16se="http://schemas.microsoft.com/office/word/2015/wordml/symex" mc:Ignorable="w14 w15 w16se">
   <w:docDefaults>
     <w:rPrDefault>
       <w:rPr>
